--- a/Design-files/System Specification.docx
+++ b/Design-files/System Specification.docx
@@ -3,8 +3,918 @@
 <w:document xmlns:wpc="http://schemas.microsoft.com/office/word/2010/wordprocessingCanvas" xmlns:mc="http://schemas.openxmlformats.org/markup-compatibility/2006" xmlns:o="urn:schemas-microsoft-com:office:office" xmlns:r="http://schemas.openxmlformats.org/officeDocument/2006/relationships" xmlns:m="http://schemas.openxmlformats.org/officeDocument/2006/math" xmlns:v="urn:schemas-microsoft-com:vml" xmlns:wp14="http://schemas.microsoft.com/office/word/2010/wordprocessingDrawing" xmlns:wp="http://schemas.openxmlformats.org/drawingml/2006/wordprocessingDrawing" xmlns:w="http://schemas.openxmlformats.org/wordprocessingml/2006/main" xmlns:w14="http://schemas.microsoft.com/office/word/2010/wordml" xmlns:w10="urn:schemas-microsoft-com:office:word" xmlns:w15="http://schemas.microsoft.com/office/word/2012/wordml" xmlns:wpg="http://schemas.microsoft.com/office/word/2010/wordprocessingGroup" xmlns:wpi="http://schemas.microsoft.com/office/word/2010/wordprocessingInk" xmlns:wne="http://schemas.microsoft.com/office/word/2006/wordml" xmlns:wps="http://schemas.microsoft.com/office/word/2010/wordprocessingShape" xmlns:wpsCustomData="http://www.wps.cn/officeDocument/2013/wpsCustomData" mc:Ignorable="w14 w15 wp14">
   <w:body>
     <w:p>
+      <w:pPr>
+        <w:numPr>
+          <w:ilvl w:val="0"/>
+          <w:numId w:val="1"/>
+        </w:numPr>
+        <w:rPr>
+          <w:rFonts w:hint="default" w:ascii="Calibri" w:hAnsi="Calibri" w:eastAsia="SimSun" w:cs="Calibri"/>
+          <w:b/>
+          <w:bCs/>
+          <w:sz w:val="24"/>
+          <w:szCs w:val="24"/>
+        </w:rPr>
+      </w:pPr>
+      <w:r>
+        <w:rPr>
+          <w:rFonts w:hint="default" w:ascii="Calibri" w:hAnsi="Calibri" w:eastAsia="SimSun" w:cs="Calibri"/>
+          <w:b/>
+          <w:bCs/>
+          <w:sz w:val="24"/>
+          <w:szCs w:val="24"/>
+        </w:rPr>
+        <w:t>Domain Context</w:t>
+      </w:r>
+    </w:p>
+    <w:p>
+      <w:pPr>
+        <w:pStyle w:val="5"/>
+        <w:keepNext w:val="0"/>
+        <w:keepLines w:val="0"/>
+        <w:widowControl/>
+        <w:suppressLineNumbers w:val="0"/>
+        <w:rPr>
+          <w:rFonts w:hint="default" w:ascii="Calibri" w:hAnsi="Calibri" w:cs="Calibri"/>
+          <w:b w:val="0"/>
+          <w:bCs w:val="0"/>
+        </w:rPr>
+      </w:pPr>
+      <w:r>
+        <w:rPr>
+          <w:rStyle w:val="6"/>
+          <w:rFonts w:hint="default" w:ascii="Calibri" w:hAnsi="Calibri" w:cs="Calibri"/>
+          <w:b w:val="0"/>
+          <w:bCs w:val="0"/>
+        </w:rPr>
+        <w:t>Task Management</w:t>
+      </w:r>
+      <w:r>
+        <w:rPr>
+          <w:rFonts w:hint="default" w:ascii="Calibri" w:hAnsi="Calibri" w:cs="Calibri"/>
+          <w:b w:val="0"/>
+          <w:bCs w:val="0"/>
+        </w:rPr>
+        <w:t xml:space="preserve"> is a subset of </w:t>
+      </w:r>
+      <w:r>
+        <w:rPr>
+          <w:rStyle w:val="6"/>
+          <w:rFonts w:hint="default" w:ascii="Calibri" w:hAnsi="Calibri" w:cs="Calibri"/>
+          <w:b w:val="0"/>
+          <w:bCs w:val="0"/>
+        </w:rPr>
+        <w:t>workflow orchestration</w:t>
+      </w:r>
+      <w:r>
+        <w:rPr>
+          <w:rFonts w:hint="default" w:ascii="Calibri" w:hAnsi="Calibri" w:cs="Calibri"/>
+          <w:b w:val="0"/>
+          <w:bCs w:val="0"/>
+        </w:rPr>
+        <w:t xml:space="preserve">, concerned with the systematic execution of work through discrete, definable units called </w:t>
+      </w:r>
+      <w:r>
+        <w:rPr>
+          <w:rStyle w:val="6"/>
+          <w:rFonts w:hint="default" w:ascii="Calibri" w:hAnsi="Calibri" w:cs="Calibri"/>
+          <w:b w:val="0"/>
+          <w:bCs w:val="0"/>
+        </w:rPr>
+        <w:t>tasks</w:t>
+      </w:r>
+      <w:r>
+        <w:rPr>
+          <w:rFonts w:hint="default" w:ascii="Calibri" w:hAnsi="Calibri" w:cs="Calibri"/>
+          <w:b w:val="0"/>
+          <w:bCs w:val="0"/>
+        </w:rPr>
+        <w:t>.</w:t>
+      </w:r>
+    </w:p>
+    <w:p>
+      <w:pPr>
+        <w:pStyle w:val="5"/>
+        <w:keepNext w:val="0"/>
+        <w:keepLines w:val="0"/>
+        <w:widowControl/>
+        <w:suppressLineNumbers w:val="0"/>
+        <w:rPr>
+          <w:rFonts w:hint="default" w:ascii="Calibri" w:hAnsi="Calibri" w:cs="Calibri"/>
+          <w:b w:val="0"/>
+          <w:bCs w:val="0"/>
+        </w:rPr>
+      </w:pPr>
+      <w:r>
+        <w:rPr>
+          <w:rFonts w:hint="default" w:ascii="Calibri" w:hAnsi="Calibri" w:cs="Calibri"/>
+          <w:b w:val="0"/>
+          <w:bCs w:val="0"/>
+        </w:rPr>
+        <w:t xml:space="preserve">In order to achieve any objective, one must first identify </w:t>
+      </w:r>
+      <w:r>
+        <w:rPr>
+          <w:rStyle w:val="6"/>
+          <w:rFonts w:hint="default" w:ascii="Calibri" w:hAnsi="Calibri" w:cs="Calibri"/>
+          <w:b w:val="0"/>
+          <w:bCs w:val="0"/>
+        </w:rPr>
+        <w:t>what must be done</w:t>
+      </w:r>
+      <w:r>
+        <w:rPr>
+          <w:rFonts w:hint="default" w:ascii="Calibri" w:hAnsi="Calibri" w:cs="Calibri"/>
+          <w:b w:val="0"/>
+          <w:bCs w:val="0"/>
+        </w:rPr>
+        <w:t xml:space="preserve"> — namely, the set of concrete tasks required to reach the goal. These tasks often exhibit </w:t>
+      </w:r>
+      <w:r>
+        <w:rPr>
+          <w:rStyle w:val="6"/>
+          <w:rFonts w:hint="default" w:ascii="Calibri" w:hAnsi="Calibri" w:cs="Calibri"/>
+          <w:b w:val="0"/>
+          <w:bCs w:val="0"/>
+        </w:rPr>
+        <w:t>dependency relations</w:t>
+      </w:r>
+      <w:r>
+        <w:rPr>
+          <w:rFonts w:hint="default" w:ascii="Calibri" w:hAnsi="Calibri" w:cs="Calibri"/>
+          <w:b w:val="0"/>
+          <w:bCs w:val="0"/>
+        </w:rPr>
+        <w:t xml:space="preserve">, such that certain tasks cannot commence until others are completed. This establishes a </w:t>
+      </w:r>
+      <w:r>
+        <w:rPr>
+          <w:rStyle w:val="6"/>
+          <w:rFonts w:hint="default" w:ascii="Calibri" w:hAnsi="Calibri" w:cs="Calibri"/>
+          <w:b w:val="0"/>
+          <w:bCs w:val="0"/>
+        </w:rPr>
+        <w:t>partial order</w:t>
+      </w:r>
+      <w:r>
+        <w:rPr>
+          <w:rFonts w:hint="default" w:ascii="Calibri" w:hAnsi="Calibri" w:cs="Calibri"/>
+          <w:b w:val="0"/>
+          <w:bCs w:val="0"/>
+        </w:rPr>
+        <w:t xml:space="preserve"> over the task set, forming a structure akin to a </w:t>
+      </w:r>
+      <w:r>
+        <w:rPr>
+          <w:rStyle w:val="6"/>
+          <w:rFonts w:hint="default" w:ascii="Calibri" w:hAnsi="Calibri" w:cs="Calibri"/>
+          <w:b w:val="0"/>
+          <w:bCs w:val="0"/>
+        </w:rPr>
+        <w:t>directed acyclic graph (DAG)</w:t>
+      </w:r>
+      <w:r>
+        <w:rPr>
+          <w:rFonts w:hint="default" w:ascii="Calibri" w:hAnsi="Calibri" w:cs="Calibri"/>
+          <w:b w:val="0"/>
+          <w:bCs w:val="0"/>
+        </w:rPr>
+        <w:t>.</w:t>
+      </w:r>
+    </w:p>
+    <w:p>
+      <w:pPr>
+        <w:pStyle w:val="5"/>
+        <w:keepNext w:val="0"/>
+        <w:keepLines w:val="0"/>
+        <w:widowControl/>
+        <w:suppressLineNumbers w:val="0"/>
+        <w:rPr>
+          <w:rFonts w:hint="default" w:ascii="Calibri" w:hAnsi="Calibri" w:cs="Calibri"/>
+          <w:b w:val="0"/>
+          <w:bCs w:val="0"/>
+        </w:rPr>
+      </w:pPr>
+      <w:r>
+        <w:rPr>
+          <w:rFonts w:hint="default" w:ascii="Calibri" w:hAnsi="Calibri" w:cs="Calibri"/>
+          <w:b w:val="0"/>
+          <w:bCs w:val="0"/>
+        </w:rPr>
+        <w:t xml:space="preserve">Furthermore, all work is subject to </w:t>
+      </w:r>
+      <w:r>
+        <w:rPr>
+          <w:rStyle w:val="6"/>
+          <w:rFonts w:hint="default" w:ascii="Calibri" w:hAnsi="Calibri" w:cs="Calibri"/>
+          <w:b w:val="0"/>
+          <w:bCs w:val="0"/>
+        </w:rPr>
+        <w:t>temporal constraints</w:t>
+      </w:r>
+      <w:r>
+        <w:rPr>
+          <w:rFonts w:hint="default" w:ascii="Calibri" w:hAnsi="Calibri" w:cs="Calibri"/>
+          <w:b w:val="0"/>
+          <w:bCs w:val="0"/>
+        </w:rPr>
+        <w:t xml:space="preserve">. Each task is allotted a </w:t>
+      </w:r>
+      <w:r>
+        <w:rPr>
+          <w:rStyle w:val="6"/>
+          <w:rFonts w:hint="default" w:ascii="Calibri" w:hAnsi="Calibri" w:cs="Calibri"/>
+          <w:b w:val="0"/>
+          <w:bCs w:val="0"/>
+        </w:rPr>
+        <w:t>finite duration</w:t>
+      </w:r>
+      <w:r>
+        <w:rPr>
+          <w:rFonts w:hint="default" w:ascii="Calibri" w:hAnsi="Calibri" w:cs="Calibri"/>
+          <w:b w:val="0"/>
+          <w:bCs w:val="0"/>
+        </w:rPr>
+        <w:t xml:space="preserve">, and the </w:t>
+      </w:r>
+      <w:r>
+        <w:rPr>
+          <w:rStyle w:val="6"/>
+          <w:rFonts w:hint="default" w:ascii="Calibri" w:hAnsi="Calibri" w:cs="Calibri"/>
+          <w:b w:val="0"/>
+          <w:bCs w:val="0"/>
+        </w:rPr>
+        <w:t>aggregate completion time</w:t>
+      </w:r>
+      <w:r>
+        <w:rPr>
+          <w:rFonts w:hint="default" w:ascii="Calibri" w:hAnsi="Calibri" w:cs="Calibri"/>
+          <w:b w:val="0"/>
+          <w:bCs w:val="0"/>
+        </w:rPr>
+        <w:t xml:space="preserve"> of all tasks must conform to the overall time expectation for the work.</w:t>
+      </w:r>
+    </w:p>
+    <w:p>
+      <w:pPr>
+        <w:pStyle w:val="5"/>
+        <w:keepNext w:val="0"/>
+        <w:keepLines w:val="0"/>
+        <w:widowControl/>
+        <w:suppressLineNumbers w:val="0"/>
+        <w:rPr>
+          <w:rFonts w:hint="default" w:ascii="Calibri" w:hAnsi="Calibri" w:cs="Calibri"/>
+          <w:b w:val="0"/>
+          <w:bCs w:val="0"/>
+        </w:rPr>
+      </w:pPr>
+      <w:r>
+        <w:rPr>
+          <w:rFonts w:hint="default" w:ascii="Calibri" w:hAnsi="Calibri" w:cs="Calibri"/>
+          <w:b w:val="0"/>
+          <w:bCs w:val="0"/>
+        </w:rPr>
+        <w:t xml:space="preserve">Work may be executed by a </w:t>
+      </w:r>
+      <w:r>
+        <w:rPr>
+          <w:rStyle w:val="6"/>
+          <w:rFonts w:hint="default" w:ascii="Calibri" w:hAnsi="Calibri" w:cs="Calibri"/>
+          <w:b w:val="0"/>
+          <w:bCs w:val="0"/>
+        </w:rPr>
+        <w:t>single individual</w:t>
+      </w:r>
+      <w:r>
+        <w:rPr>
+          <w:rFonts w:hint="default" w:ascii="Calibri" w:hAnsi="Calibri" w:cs="Calibri"/>
+          <w:b w:val="0"/>
+          <w:bCs w:val="0"/>
+        </w:rPr>
+        <w:t xml:space="preserve"> or through the </w:t>
+      </w:r>
+      <w:r>
+        <w:rPr>
+          <w:rStyle w:val="6"/>
+          <w:rFonts w:hint="default" w:ascii="Calibri" w:hAnsi="Calibri" w:cs="Calibri"/>
+          <w:b w:val="0"/>
+          <w:bCs w:val="0"/>
+        </w:rPr>
+        <w:t>collaborative effort</w:t>
+      </w:r>
+      <w:r>
+        <w:rPr>
+          <w:rFonts w:hint="default" w:ascii="Calibri" w:hAnsi="Calibri" w:cs="Calibri"/>
+          <w:b w:val="0"/>
+          <w:bCs w:val="0"/>
+        </w:rPr>
+        <w:t xml:space="preserve"> of multiple agents. In the latter case, a designated </w:t>
+      </w:r>
+      <w:r>
+        <w:rPr>
+          <w:rStyle w:val="6"/>
+          <w:rFonts w:hint="default" w:ascii="Calibri" w:hAnsi="Calibri" w:cs="Calibri"/>
+          <w:b w:val="0"/>
+          <w:bCs w:val="0"/>
+        </w:rPr>
+        <w:t>manager</w:t>
+      </w:r>
+      <w:r>
+        <w:rPr>
+          <w:rFonts w:hint="default" w:ascii="Calibri" w:hAnsi="Calibri" w:cs="Calibri"/>
+          <w:b w:val="0"/>
+          <w:bCs w:val="0"/>
+        </w:rPr>
+        <w:t xml:space="preserve"> oversees the execution. The manager's responsibilities include:</w:t>
+      </w:r>
+      <w:r>
+        <w:rPr>
+          <w:rFonts w:hint="default" w:ascii="Calibri" w:hAnsi="Calibri" w:cs="Calibri"/>
+          <w:b w:val="0"/>
+          <w:bCs w:val="0"/>
+          <w:lang w:val="en-US"/>
+        </w:rPr>
+        <w:t xml:space="preserve"> </w:t>
+      </w:r>
+      <w:r>
+        <w:rPr>
+          <w:rStyle w:val="6"/>
+          <w:rFonts w:hint="default" w:ascii="Calibri" w:hAnsi="Calibri" w:cs="Calibri"/>
+          <w:b w:val="0"/>
+          <w:bCs w:val="0"/>
+        </w:rPr>
+        <w:t>Assigning</w:t>
+      </w:r>
+      <w:r>
+        <w:rPr>
+          <w:rFonts w:hint="default" w:ascii="Calibri" w:hAnsi="Calibri" w:cs="Calibri"/>
+          <w:b w:val="0"/>
+          <w:bCs w:val="0"/>
+        </w:rPr>
+        <w:t xml:space="preserve"> tasks to appropriate agents,</w:t>
+      </w:r>
+      <w:r>
+        <w:rPr>
+          <w:rFonts w:hint="default" w:ascii="Calibri" w:hAnsi="Calibri" w:cs="Calibri"/>
+          <w:b w:val="0"/>
+          <w:bCs w:val="0"/>
+          <w:lang w:val="en-US"/>
+        </w:rPr>
+        <w:t xml:space="preserve"> </w:t>
+      </w:r>
+      <w:r>
+        <w:rPr>
+          <w:rStyle w:val="6"/>
+          <w:rFonts w:hint="default" w:ascii="Calibri" w:hAnsi="Calibri" w:cs="Calibri"/>
+          <w:b w:val="0"/>
+          <w:bCs w:val="0"/>
+        </w:rPr>
+        <w:t>Monitoring</w:t>
+      </w:r>
+      <w:r>
+        <w:rPr>
+          <w:rFonts w:hint="default" w:ascii="Calibri" w:hAnsi="Calibri" w:cs="Calibri"/>
+          <w:b w:val="0"/>
+          <w:bCs w:val="0"/>
+        </w:rPr>
+        <w:t xml:space="preserve"> the progress of execution,</w:t>
+      </w:r>
+      <w:r>
+        <w:rPr>
+          <w:rFonts w:hint="default" w:ascii="Calibri" w:hAnsi="Calibri" w:cs="Calibri"/>
+          <w:b w:val="0"/>
+          <w:bCs w:val="0"/>
+          <w:lang w:val="en-US"/>
+        </w:rPr>
+        <w:t xml:space="preserve"> </w:t>
+      </w:r>
+      <w:r>
+        <w:rPr>
+          <w:rStyle w:val="6"/>
+          <w:rFonts w:hint="default" w:ascii="Calibri" w:hAnsi="Calibri" w:cs="Calibri"/>
+          <w:b w:val="0"/>
+          <w:bCs w:val="0"/>
+        </w:rPr>
+        <w:t>Encouraging</w:t>
+      </w:r>
+      <w:r>
+        <w:rPr>
+          <w:rFonts w:hint="default" w:ascii="Calibri" w:hAnsi="Calibri" w:cs="Calibri"/>
+          <w:b w:val="0"/>
+          <w:bCs w:val="0"/>
+        </w:rPr>
+        <w:t xml:space="preserve"> or </w:t>
+      </w:r>
+      <w:r>
+        <w:rPr>
+          <w:rStyle w:val="6"/>
+          <w:rFonts w:hint="default" w:ascii="Calibri" w:hAnsi="Calibri" w:cs="Calibri"/>
+          <w:b w:val="0"/>
+          <w:bCs w:val="0"/>
+        </w:rPr>
+        <w:t>urging</w:t>
+      </w:r>
+      <w:r>
+        <w:rPr>
+          <w:rFonts w:hint="default" w:ascii="Calibri" w:hAnsi="Calibri" w:cs="Calibri"/>
+          <w:b w:val="0"/>
+          <w:bCs w:val="0"/>
+        </w:rPr>
+        <w:t xml:space="preserve"> completion where delays are observed,</w:t>
+      </w:r>
+    </w:p>
+    <w:p>
+      <w:pPr>
+        <w:pStyle w:val="5"/>
+        <w:keepNext w:val="0"/>
+        <w:keepLines w:val="0"/>
+        <w:widowControl/>
+        <w:suppressLineNumbers w:val="0"/>
+        <w:rPr>
+          <w:rFonts w:hint="default" w:ascii="Calibri" w:hAnsi="Calibri" w:cs="Calibri"/>
+          <w:b w:val="0"/>
+          <w:bCs w:val="0"/>
+        </w:rPr>
+      </w:pPr>
+      <w:r>
+        <w:rPr>
+          <w:rFonts w:hint="default" w:ascii="Calibri" w:hAnsi="Calibri" w:cs="Calibri"/>
+          <w:b w:val="0"/>
+          <w:bCs w:val="0"/>
+        </w:rPr>
+        <w:t xml:space="preserve">Hence, </w:t>
+      </w:r>
+      <w:r>
+        <w:rPr>
+          <w:rStyle w:val="6"/>
+          <w:rFonts w:hint="default" w:ascii="Calibri" w:hAnsi="Calibri" w:cs="Calibri"/>
+          <w:b w:val="0"/>
+          <w:bCs w:val="0"/>
+        </w:rPr>
+        <w:t>Task Management</w:t>
+      </w:r>
+      <w:r>
+        <w:rPr>
+          <w:rFonts w:hint="default" w:ascii="Calibri" w:hAnsi="Calibri" w:cs="Calibri"/>
+          <w:b w:val="0"/>
+          <w:bCs w:val="0"/>
+        </w:rPr>
+        <w:t xml:space="preserve"> is best understood as the </w:t>
+      </w:r>
+      <w:r>
+        <w:rPr>
+          <w:rStyle w:val="6"/>
+          <w:rFonts w:hint="default" w:ascii="Calibri" w:hAnsi="Calibri" w:cs="Calibri"/>
+          <w:b w:val="0"/>
+          <w:bCs w:val="0"/>
+        </w:rPr>
+        <w:t>discipline of planning, organizing, tracking, and completing work</w:t>
+      </w:r>
+      <w:r>
+        <w:rPr>
+          <w:rFonts w:hint="default" w:ascii="Calibri" w:hAnsi="Calibri" w:cs="Calibri"/>
+          <w:b w:val="0"/>
+          <w:bCs w:val="0"/>
+        </w:rPr>
+        <w:t xml:space="preserve"> through the management of its constituent tasks.</w:t>
+      </w:r>
+    </w:p>
+    <w:p>
+      <w:pPr>
+        <w:numPr>
+          <w:ilvl w:val="0"/>
+          <w:numId w:val="1"/>
+        </w:numPr>
+        <w:ind w:left="0" w:leftChars="0" w:firstLine="0" w:firstLineChars="0"/>
+        <w:rPr>
+          <w:rFonts w:hint="default" w:ascii="Calibri" w:hAnsi="Calibri" w:eastAsia="SimSun" w:cs="Calibri"/>
+          <w:b/>
+          <w:bCs/>
+          <w:sz w:val="24"/>
+          <w:szCs w:val="24"/>
+        </w:rPr>
+      </w:pPr>
+      <w:r>
+        <w:rPr>
+          <w:rFonts w:hint="default" w:ascii="Calibri" w:hAnsi="Calibri" w:eastAsia="SimSun" w:cs="Calibri"/>
+          <w:b/>
+          <w:bCs/>
+          <w:sz w:val="24"/>
+          <w:szCs w:val="24"/>
+        </w:rPr>
+        <w:t xml:space="preserve">System’s definition </w:t>
+      </w:r>
+    </w:p>
+    <w:p>
+      <w:pPr>
+        <w:rPr>
+          <w:rFonts w:hint="default" w:ascii="Calibri" w:hAnsi="Calibri" w:eastAsia="SimSun" w:cs="Calibri"/>
+          <w:b w:val="0"/>
+          <w:bCs w:val="0"/>
+          <w:sz w:val="24"/>
+          <w:szCs w:val="24"/>
+        </w:rPr>
+      </w:pPr>
+      <w:r>
+        <w:rPr>
+          <w:rFonts w:hint="default" w:ascii="Calibri" w:hAnsi="Calibri" w:eastAsia="SimSun" w:cs="Calibri"/>
+          <w:b w:val="0"/>
+          <w:bCs w:val="0"/>
+          <w:sz w:val="24"/>
+          <w:szCs w:val="24"/>
+        </w:rPr>
+        <w:t>Task Management System is an application whose functionality is assisting the process of task management by poviding ultility for each activity of the process which are planning, organizing and tracking.</w:t>
+      </w:r>
+    </w:p>
+    <w:p>
+      <w:pPr>
+        <w:rPr>
+          <w:rFonts w:hint="default" w:ascii="Calibri" w:hAnsi="Calibri" w:eastAsia="SimSun" w:cs="Calibri"/>
+          <w:b w:val="0"/>
+          <w:bCs w:val="0"/>
+          <w:sz w:val="24"/>
+          <w:szCs w:val="24"/>
+        </w:rPr>
+      </w:pPr>
+    </w:p>
+    <w:p>
+      <w:pPr>
+        <w:keepNext w:val="0"/>
+        <w:keepLines w:val="0"/>
+        <w:widowControl/>
+        <w:numPr>
+          <w:ilvl w:val="0"/>
+          <w:numId w:val="1"/>
+        </w:numPr>
+        <w:suppressLineNumbers w:val="0"/>
+        <w:ind w:left="0" w:leftChars="0" w:firstLine="0" w:firstLineChars="0"/>
+        <w:jc w:val="left"/>
+        <w:rPr>
+          <w:rFonts w:hint="default" w:ascii="Calibri" w:hAnsi="Calibri" w:eastAsia="SimSun" w:cs="Calibri"/>
+          <w:b/>
+          <w:bCs/>
+          <w:kern w:val="0"/>
+          <w:sz w:val="24"/>
+          <w:szCs w:val="24"/>
+          <w:lang w:val="en-US" w:eastAsia="zh-CN" w:bidi="ar"/>
+        </w:rPr>
+      </w:pPr>
+      <w:r>
+        <w:rPr>
+          <w:rFonts w:hint="default" w:ascii="Calibri" w:hAnsi="Calibri" w:eastAsia="SimSun" w:cs="Calibri"/>
+          <w:b/>
+          <w:bCs/>
+          <w:kern w:val="0"/>
+          <w:sz w:val="24"/>
+          <w:szCs w:val="24"/>
+          <w:lang w:val="en-US" w:eastAsia="zh-CN" w:bidi="ar"/>
+        </w:rPr>
+        <w:t xml:space="preserve">Functional requirements </w:t>
+      </w:r>
+    </w:p>
+    <w:p>
+      <w:pPr>
+        <w:keepNext w:val="0"/>
+        <w:keepLines w:val="0"/>
+        <w:widowControl/>
+        <w:suppressLineNumbers w:val="0"/>
+        <w:jc w:val="left"/>
+        <w:rPr>
+          <w:rFonts w:hint="default" w:ascii="Calibri" w:hAnsi="Calibri" w:eastAsia="SimSun" w:cs="Calibri"/>
+          <w:b w:val="0"/>
+          <w:bCs w:val="0"/>
+          <w:kern w:val="0"/>
+          <w:sz w:val="24"/>
+          <w:szCs w:val="24"/>
+          <w:lang w:val="en-US" w:eastAsia="zh-CN" w:bidi="ar"/>
+        </w:rPr>
+      </w:pPr>
+      <w:r>
+        <w:rPr>
+          <w:rFonts w:hint="default" w:ascii="Calibri" w:hAnsi="Calibri" w:eastAsia="SimSun" w:cs="Calibri"/>
+          <w:b w:val="0"/>
+          <w:bCs w:val="0"/>
+          <w:kern w:val="0"/>
+          <w:sz w:val="24"/>
+          <w:szCs w:val="24"/>
+          <w:lang w:val="en-US" w:eastAsia="zh-CN" w:bidi="ar"/>
+        </w:rPr>
+        <w:t xml:space="preserve">Base upon system’s definition, the set of functionality is follow: </w:t>
+      </w:r>
+    </w:p>
+    <w:p>
+      <w:pPr>
+        <w:keepNext w:val="0"/>
+        <w:keepLines w:val="0"/>
+        <w:widowControl/>
+        <w:suppressLineNumbers w:val="0"/>
+        <w:jc w:val="left"/>
+        <w:rPr>
+          <w:rFonts w:hint="default" w:ascii="Calibri" w:hAnsi="Calibri" w:eastAsia="SimSun" w:cs="Calibri"/>
+          <w:b w:val="0"/>
+          <w:bCs w:val="0"/>
+          <w:kern w:val="0"/>
+          <w:sz w:val="24"/>
+          <w:szCs w:val="24"/>
+          <w:lang w:val="en-US" w:eastAsia="zh-CN" w:bidi="ar"/>
+        </w:rPr>
+      </w:pPr>
+      <w:r>
+        <w:rPr>
+          <w:rFonts w:hint="default" w:ascii="Calibri" w:hAnsi="Calibri" w:eastAsia="SimSun" w:cs="Calibri"/>
+          <w:b w:val="0"/>
+          <w:bCs w:val="0"/>
+          <w:kern w:val="0"/>
+          <w:sz w:val="24"/>
+          <w:szCs w:val="24"/>
+          <w:lang w:val="en-US" w:eastAsia="zh-CN" w:bidi="ar"/>
+        </w:rPr>
+        <w:t>- User DashBoard: View assigned tasks, track progress, and get task insights.</w:t>
+      </w:r>
+    </w:p>
+    <w:p>
+      <w:pPr>
+        <w:keepNext w:val="0"/>
+        <w:keepLines w:val="0"/>
+        <w:widowControl/>
+        <w:suppressLineNumbers w:val="0"/>
+        <w:jc w:val="left"/>
+        <w:rPr>
+          <w:rFonts w:hint="default" w:ascii="Calibri" w:hAnsi="Calibri" w:eastAsia="SimSun" w:cs="Calibri"/>
+          <w:b w:val="0"/>
+          <w:bCs w:val="0"/>
+          <w:kern w:val="0"/>
+          <w:sz w:val="24"/>
+          <w:szCs w:val="24"/>
+          <w:lang w:val="en-US" w:eastAsia="zh-CN" w:bidi="ar"/>
+        </w:rPr>
+      </w:pPr>
+      <w:r>
+        <w:rPr>
+          <w:rFonts w:hint="default" w:ascii="Calibri" w:hAnsi="Calibri" w:eastAsia="SimSun" w:cs="Calibri"/>
+          <w:b w:val="0"/>
+          <w:bCs w:val="0"/>
+          <w:kern w:val="0"/>
+          <w:sz w:val="24"/>
+          <w:szCs w:val="24"/>
+          <w:lang w:val="en-US" w:eastAsia="zh-CN" w:bidi="ar"/>
+        </w:rPr>
+        <w:t>- Task Management: Create, update, and track tasks with due dates and piorities. - Team Collabor</w:t>
+      </w:r>
       <w:bookmarkStart w:id="0" w:name="_GoBack"/>
       <w:bookmarkEnd w:id="0"/>
+      <w:r>
+        <w:rPr>
+          <w:rFonts w:hint="default" w:ascii="Calibri" w:hAnsi="Calibri" w:eastAsia="SimSun" w:cs="Calibri"/>
+          <w:b w:val="0"/>
+          <w:bCs w:val="0"/>
+          <w:kern w:val="0"/>
+          <w:sz w:val="24"/>
+          <w:szCs w:val="24"/>
+          <w:lang w:val="en-US" w:eastAsia="zh-CN" w:bidi="ar"/>
+        </w:rPr>
+        <w:t>ation: Assign tasks to multiple users and track completion.</w:t>
+      </w:r>
+    </w:p>
+    <w:p>
+      <w:pPr>
+        <w:keepNext w:val="0"/>
+        <w:keepLines w:val="0"/>
+        <w:widowControl/>
+        <w:suppressLineNumbers w:val="0"/>
+        <w:jc w:val="left"/>
+        <w:rPr>
+          <w:rFonts w:hint="default" w:ascii="Calibri" w:hAnsi="Calibri" w:eastAsia="SimSun" w:cs="Calibri"/>
+          <w:b w:val="0"/>
+          <w:bCs w:val="0"/>
+          <w:kern w:val="0"/>
+          <w:sz w:val="24"/>
+          <w:szCs w:val="24"/>
+          <w:lang w:val="en-US" w:eastAsia="zh-CN" w:bidi="ar"/>
+        </w:rPr>
+      </w:pPr>
+      <w:r>
+        <w:rPr>
+          <w:rFonts w:hint="default" w:ascii="Calibri" w:hAnsi="Calibri" w:eastAsia="SimSun" w:cs="Calibri"/>
+          <w:b w:val="0"/>
+          <w:bCs w:val="0"/>
+          <w:kern w:val="0"/>
+          <w:sz w:val="24"/>
+          <w:szCs w:val="24"/>
+          <w:lang w:val="en-US" w:eastAsia="zh-CN" w:bidi="ar"/>
+        </w:rPr>
+        <w:t xml:space="preserve">- Priority &amp; Progress Tracking: Categorize tasks by priority and monitor completion levels. </w:t>
+      </w:r>
+    </w:p>
+    <w:p>
+      <w:pPr>
+        <w:keepNext w:val="0"/>
+        <w:keepLines w:val="0"/>
+        <w:widowControl/>
+        <w:suppressLineNumbers w:val="0"/>
+        <w:jc w:val="left"/>
+        <w:rPr>
+          <w:rFonts w:hint="default" w:ascii="Calibri" w:hAnsi="Calibri" w:eastAsia="SimSun" w:cs="Calibri"/>
+          <w:b w:val="0"/>
+          <w:bCs w:val="0"/>
+          <w:kern w:val="0"/>
+          <w:sz w:val="24"/>
+          <w:szCs w:val="24"/>
+          <w:lang w:val="en-US" w:eastAsia="zh-CN" w:bidi="ar"/>
+        </w:rPr>
+      </w:pPr>
+      <w:r>
+        <w:rPr>
+          <w:rFonts w:hint="default" w:ascii="Calibri" w:hAnsi="Calibri" w:eastAsia="SimSun" w:cs="Calibri"/>
+          <w:b w:val="0"/>
+          <w:bCs w:val="0"/>
+          <w:kern w:val="0"/>
+          <w:sz w:val="24"/>
+          <w:szCs w:val="24"/>
+          <w:lang w:val="en-US" w:eastAsia="zh-CN" w:bidi="ar"/>
+        </w:rPr>
+        <w:t xml:space="preserve">- Task Report Downloads: Export task data for analysis and tracking. </w:t>
+      </w:r>
+    </w:p>
+    <w:p>
+      <w:pPr>
+        <w:keepNext w:val="0"/>
+        <w:keepLines w:val="0"/>
+        <w:widowControl/>
+        <w:suppressLineNumbers w:val="0"/>
+        <w:jc w:val="left"/>
+        <w:rPr>
+          <w:rFonts w:hint="default" w:ascii="Calibri" w:hAnsi="Calibri" w:eastAsia="SimSun" w:cs="Calibri"/>
+          <w:b w:val="0"/>
+          <w:bCs w:val="0"/>
+          <w:kern w:val="0"/>
+          <w:sz w:val="24"/>
+          <w:szCs w:val="24"/>
+          <w:lang w:val="en-US" w:eastAsia="zh-CN" w:bidi="ar"/>
+        </w:rPr>
+      </w:pPr>
+    </w:p>
+    <w:p>
+      <w:pPr>
+        <w:keepNext w:val="0"/>
+        <w:keepLines w:val="0"/>
+        <w:widowControl/>
+        <w:numPr>
+          <w:ilvl w:val="0"/>
+          <w:numId w:val="1"/>
+        </w:numPr>
+        <w:suppressLineNumbers w:val="0"/>
+        <w:ind w:left="0" w:leftChars="0" w:firstLine="0" w:firstLineChars="0"/>
+        <w:jc w:val="left"/>
+        <w:rPr>
+          <w:rFonts w:hint="default" w:ascii="Calibri" w:hAnsi="Calibri" w:eastAsia="SimSun" w:cs="Calibri"/>
+          <w:b/>
+          <w:bCs/>
+          <w:kern w:val="0"/>
+          <w:sz w:val="24"/>
+          <w:szCs w:val="24"/>
+          <w:lang w:val="en-US" w:eastAsia="zh-CN" w:bidi="ar"/>
+        </w:rPr>
+      </w:pPr>
+      <w:r>
+        <w:rPr>
+          <w:rFonts w:hint="default" w:ascii="Calibri" w:hAnsi="Calibri" w:eastAsia="SimSun" w:cs="Calibri"/>
+          <w:b/>
+          <w:bCs/>
+          <w:kern w:val="0"/>
+          <w:sz w:val="24"/>
+          <w:szCs w:val="24"/>
+          <w:lang w:val="en-US" w:eastAsia="zh-CN" w:bidi="ar"/>
+        </w:rPr>
+        <w:t>Non-functional requirement</w:t>
+      </w:r>
+    </w:p>
+    <w:p>
+      <w:pPr>
+        <w:keepNext w:val="0"/>
+        <w:keepLines w:val="0"/>
+        <w:widowControl/>
+        <w:suppressLineNumbers w:val="0"/>
+        <w:jc w:val="left"/>
+        <w:rPr>
+          <w:rFonts w:hint="default" w:ascii="Calibri" w:hAnsi="Calibri" w:eastAsia="SimSun" w:cs="Calibri"/>
+          <w:b w:val="0"/>
+          <w:bCs w:val="0"/>
+          <w:kern w:val="0"/>
+          <w:sz w:val="24"/>
+          <w:szCs w:val="24"/>
+          <w:lang w:val="en-US" w:eastAsia="zh-CN" w:bidi="ar"/>
+        </w:rPr>
+      </w:pPr>
+      <w:r>
+        <w:rPr>
+          <w:rFonts w:hint="default" w:ascii="Calibri" w:hAnsi="Calibri" w:eastAsia="SimSun" w:cs="Calibri"/>
+          <w:b w:val="0"/>
+          <w:bCs w:val="0"/>
+          <w:kern w:val="0"/>
+          <w:sz w:val="24"/>
+          <w:szCs w:val="24"/>
+          <w:lang w:val="en-US" w:eastAsia="zh-CN" w:bidi="ar"/>
+        </w:rPr>
+        <w:t>- Attachments Support: Add and access task</w:t>
+      </w:r>
+    </w:p>
+    <w:p>
+      <w:pPr>
+        <w:keepNext w:val="0"/>
+        <w:keepLines w:val="0"/>
+        <w:widowControl/>
+        <w:suppressLineNumbers w:val="0"/>
+        <w:jc w:val="left"/>
+        <w:rPr>
+          <w:rFonts w:hint="default" w:ascii="Calibri" w:hAnsi="Calibri" w:eastAsia="SimSun" w:cs="Calibri"/>
+          <w:b w:val="0"/>
+          <w:bCs w:val="0"/>
+          <w:kern w:val="0"/>
+          <w:sz w:val="24"/>
+          <w:szCs w:val="24"/>
+          <w:lang w:val="en-US" w:eastAsia="zh-CN" w:bidi="ar"/>
+        </w:rPr>
+      </w:pPr>
+      <w:r>
+        <w:rPr>
+          <w:rFonts w:hint="default" w:ascii="Calibri" w:hAnsi="Calibri" w:eastAsia="SimSun" w:cs="Calibri"/>
+          <w:b w:val="0"/>
+          <w:bCs w:val="0"/>
+          <w:kern w:val="0"/>
+          <w:sz w:val="24"/>
+          <w:szCs w:val="24"/>
+          <w:lang w:val="en-US" w:eastAsia="zh-CN" w:bidi="ar"/>
+        </w:rPr>
+        <w:t xml:space="preserve">-related file links easily. </w:t>
+      </w:r>
+    </w:p>
+    <w:p>
+      <w:pPr>
+        <w:keepNext w:val="0"/>
+        <w:keepLines w:val="0"/>
+        <w:widowControl/>
+        <w:suppressLineNumbers w:val="0"/>
+        <w:jc w:val="left"/>
+        <w:rPr>
+          <w:rFonts w:hint="default" w:ascii="Calibri" w:hAnsi="Calibri" w:eastAsia="SimSun" w:cs="Calibri"/>
+          <w:b w:val="0"/>
+          <w:bCs w:val="0"/>
+          <w:kern w:val="0"/>
+          <w:sz w:val="24"/>
+          <w:szCs w:val="24"/>
+          <w:lang w:val="en-US" w:eastAsia="zh-CN" w:bidi="ar"/>
+        </w:rPr>
+      </w:pPr>
+      <w:r>
+        <w:rPr>
+          <w:rFonts w:hint="default" w:ascii="Calibri" w:hAnsi="Calibri" w:eastAsia="SimSun" w:cs="Calibri"/>
+          <w:b w:val="0"/>
+          <w:bCs w:val="0"/>
+          <w:kern w:val="0"/>
+          <w:sz w:val="24"/>
+          <w:szCs w:val="24"/>
+          <w:lang w:val="en-US" w:eastAsia="zh-CN" w:bidi="ar"/>
+        </w:rPr>
+        <w:t>- Mobile Responsive UI: Seamless experience on destop, tablet, and mobile.</w:t>
+      </w:r>
+    </w:p>
+    <w:p>
+      <w:pPr>
+        <w:keepNext w:val="0"/>
+        <w:keepLines w:val="0"/>
+        <w:widowControl/>
+        <w:suppressLineNumbers w:val="0"/>
+        <w:jc w:val="left"/>
+        <w:rPr>
+          <w:rFonts w:hint="default" w:ascii="Calibri" w:hAnsi="Calibri" w:cs="Calibri"/>
+          <w:b w:val="0"/>
+          <w:bCs w:val="0"/>
+        </w:rPr>
+      </w:pPr>
+      <w:r>
+        <w:rPr>
+          <w:rFonts w:hint="default" w:ascii="Calibri" w:hAnsi="Calibri" w:eastAsia="SimSun" w:cs="Calibri"/>
+          <w:b w:val="0"/>
+          <w:bCs w:val="0"/>
+          <w:kern w:val="0"/>
+          <w:sz w:val="24"/>
+          <w:szCs w:val="24"/>
+          <w:lang w:val="en-US" w:eastAsia="zh-CN" w:bidi="ar"/>
+        </w:rPr>
+        <w:t>- Intuitive Navigation: Clean sidebar menu for quick access to tasks and dashboard.</w:t>
+      </w:r>
+    </w:p>
+    <w:p>
+      <w:pPr>
+        <w:rPr>
+          <w:rFonts w:hint="default" w:ascii="Calibri" w:hAnsi="Calibri" w:eastAsia="SimSun" w:cs="Calibri"/>
+          <w:b w:val="0"/>
+          <w:bCs w:val="0"/>
+          <w:sz w:val="24"/>
+          <w:szCs w:val="24"/>
+        </w:rPr>
+      </w:pPr>
     </w:p>
     <w:sectPr>
       <w:pgSz w:w="11906" w:h="16838"/>
@@ -16,12 +926,32 @@
 </w:document>
 </file>
 
+<file path=word/numbering.xml><?xml version="1.0" encoding="utf-8"?>
+<w:numbering xmlns:wpc="http://schemas.microsoft.com/office/word/2010/wordprocessingCanvas" xmlns:mc="http://schemas.openxmlformats.org/markup-compatibility/2006" xmlns:o="urn:schemas-microsoft-com:office:office" xmlns:r="http://schemas.openxmlformats.org/officeDocument/2006/relationships" xmlns:m="http://schemas.openxmlformats.org/officeDocument/2006/math" xmlns:v="urn:schemas-microsoft-com:vml" xmlns:wp14="http://schemas.microsoft.com/office/word/2010/wordprocessingDrawing" xmlns:wp="http://schemas.openxmlformats.org/drawingml/2006/wordprocessingDrawing" xmlns:w10="urn:schemas-microsoft-com:office:word" xmlns:w="http://schemas.openxmlformats.org/wordprocessingml/2006/main" xmlns:w14="http://schemas.microsoft.com/office/word/2010/wordml" xmlns:wpg="http://schemas.microsoft.com/office/word/2010/wordprocessingGroup" xmlns:wpi="http://schemas.microsoft.com/office/word/2010/wordprocessingInk" xmlns:wne="http://schemas.microsoft.com/office/word/2006/wordml" xmlns:wps="http://schemas.microsoft.com/office/word/2010/wordprocessingShape" xmlns:wpsCustomData="http://www.wps.cn/officeDocument/2013/wpsCustomData" mc:Ignorable="w14 wp14">
+  <w:abstractNum w:abstractNumId="0">
+    <w:nsid w:val="8C360FB2"/>
+    <w:multiLevelType w:val="singleLevel"/>
+    <w:tmpl w:val="8C360FB2"/>
+    <w:lvl w:ilvl="0" w:tentative="0">
+      <w:start w:val="1"/>
+      <w:numFmt w:val="decimal"/>
+      <w:suff w:val="space"/>
+      <w:lvlText w:val="%1."/>
+      <w:lvlJc w:val="left"/>
+    </w:lvl>
+  </w:abstractNum>
+  <w:num w:numId="1">
+    <w:abstractNumId w:val="0"/>
+  </w:num>
+</w:numbering>
+</file>
+
 <file path=word/styles.xml><?xml version="1.0" encoding="utf-8"?>
 <w:styles xmlns:mc="http://schemas.openxmlformats.org/markup-compatibility/2006" xmlns:o="urn:schemas-microsoft-com:office:office" xmlns:r="http://schemas.openxmlformats.org/officeDocument/2006/relationships" xmlns:m="http://schemas.openxmlformats.org/officeDocument/2006/math" xmlns:v="urn:schemas-microsoft-com:vml" xmlns:w="http://schemas.openxmlformats.org/wordprocessingml/2006/main" xmlns:w14="http://schemas.microsoft.com/office/word/2010/wordml" xmlns:w10="urn:schemas-microsoft-com:office:word" xmlns:sl="http://schemas.openxmlformats.org/schemaLibrary/2006/main" xmlns:wpsCustomData="http://www.wps.cn/officeDocument/2013/wpsCustomData" mc:Ignorable="w14">
   <w:docDefaults>
     <w:rPrDefault>
       <w:rPr>
-        <w:rFonts w:asciiTheme="minorHAnsi" w:hAnsiTheme="minorHAnsi" w:eastAsiaTheme="minorEastAsia" w:cstheme="minorBidi"/>
+        <w:rFonts w:ascii="Times New Roman" w:hAnsi="Times New Roman" w:eastAsia="SimSun" w:cs="Times New Roman"/>
       </w:rPr>
     </w:rPrDefault>
     <w:pPrDefault/>
@@ -130,7 +1060,7 @@
     <w:lsdException w:unhideWhenUsed="0" w:uiPriority="0" w:semiHidden="0" w:name="HTML Sample"/>
     <w:lsdException w:unhideWhenUsed="0" w:uiPriority="0" w:semiHidden="0" w:name="HTML Typewriter"/>
     <w:lsdException w:unhideWhenUsed="0" w:uiPriority="0" w:semiHidden="0" w:name="HTML Variable"/>
-    <w:lsdException w:unhideWhenUsed="0" w:uiPriority="0" w:name="Normal Table"/>
+    <w:lsdException w:qFormat="1" w:unhideWhenUsed="0" w:uiPriority="0" w:name="Normal Table"/>
     <w:lsdException w:unhideWhenUsed="0" w:uiPriority="0" w:semiHidden="0" w:name="annotation subject"/>
     <w:lsdException w:unhideWhenUsed="0" w:uiPriority="0" w:semiHidden="0" w:name="Table Simple 1"/>
     <w:lsdException w:unhideWhenUsed="0" w:uiPriority="0" w:semiHidden="0" w:name="Table Simple 2"/>
@@ -285,14 +1215,36 @@
       <w:lang w:val="en-US" w:eastAsia="zh-CN" w:bidi="ar-SA"/>
     </w:rPr>
   </w:style>
-  <w:style w:type="character" w:default="1" w:styleId="2">
+  <w:style w:type="paragraph" w:styleId="2">
+    <w:name w:val="heading 6"/>
+    <w:next w:val="1"/>
+    <w:semiHidden/>
+    <w:unhideWhenUsed/>
+    <w:qFormat/>
+    <w:uiPriority w:val="0"/>
+    <w:pPr>
+      <w:spacing w:before="0" w:beforeAutospacing="1" w:after="0" w:afterAutospacing="1"/>
+      <w:jc w:val="left"/>
+    </w:pPr>
+    <w:rPr>
+      <w:rFonts w:hint="eastAsia" w:ascii="SimSun" w:hAnsi="SimSun" w:eastAsia="SimSun" w:cs="SimSun"/>
+      <w:b/>
+      <w:bCs/>
+      <w:kern w:val="0"/>
+      <w:sz w:val="15"/>
+      <w:szCs w:val="15"/>
+      <w:lang w:val="en-US" w:eastAsia="zh-CN" w:bidi="ar"/>
+    </w:rPr>
+  </w:style>
+  <w:style w:type="character" w:default="1" w:styleId="3">
     <w:name w:val="Default Paragraph Font"/>
     <w:semiHidden/>
     <w:uiPriority w:val="0"/>
   </w:style>
-  <w:style w:type="table" w:default="1" w:styleId="3">
+  <w:style w:type="table" w:default="1" w:styleId="4">
     <w:name w:val="Normal Table"/>
     <w:semiHidden/>
+    <w:qFormat/>
     <w:uiPriority w:val="0"/>
     <w:tblPr>
       <w:tblCellMar>
@@ -302,6 +1254,32 @@
         <w:right w:w="108" w:type="dxa"/>
       </w:tblCellMar>
     </w:tblPr>
+  </w:style>
+  <w:style w:type="paragraph" w:styleId="5">
+    <w:name w:val="Normal (Web)"/>
+    <w:uiPriority w:val="0"/>
+    <w:pPr>
+      <w:spacing w:before="0" w:beforeAutospacing="1" w:after="0" w:afterAutospacing="1"/>
+      <w:ind w:left="0" w:right="0"/>
+      <w:jc w:val="left"/>
+    </w:pPr>
+    <w:rPr>
+      <w:rFonts w:ascii="Times New Roman" w:hAnsi="Times New Roman" w:eastAsia="SimSun" w:cs="Times New Roman"/>
+      <w:kern w:val="0"/>
+      <w:sz w:val="24"/>
+      <w:szCs w:val="24"/>
+      <w:lang w:val="en-US" w:eastAsia="zh-CN" w:bidi="ar"/>
+    </w:rPr>
+  </w:style>
+  <w:style w:type="character" w:styleId="6">
+    <w:name w:val="Strong"/>
+    <w:basedOn w:val="3"/>
+    <w:qFormat/>
+    <w:uiPriority w:val="0"/>
+    <w:rPr>
+      <w:b/>
+      <w:bCs/>
+    </w:rPr>
   </w:style>
 </w:styles>
 </file>
